--- a/07_Modelisation_Composant/03_ChevilleNAO_07_Modelisation_Frottement.docx
+++ b/07_Modelisation_Composant/03_ChevilleNAO_07_Modelisation_Frottement.docx
@@ -1,6 +1,6 @@
 
 <file path=word/document.xml><?xml version="1.0" encoding="utf-8"?>
-<w:document xmlns:wpc="http://schemas.microsoft.com/office/word/2010/wordprocessingCanvas" xmlns:cx="http://schemas.microsoft.com/office/drawing/2014/chartex" xmlns:cx1="http://schemas.microsoft.com/office/drawing/2015/9/8/chartex" xmlns:cx2="http://schemas.microsoft.com/office/drawing/2015/10/21/chartex" xmlns:cx3="http://schemas.microsoft.com/office/drawing/2016/5/9/chartex" xmlns:cx4="http://schemas.microsoft.com/office/drawing/2016/5/10/chartex" xmlns:cx5="http://schemas.microsoft.com/office/drawing/2016/5/11/chartex" xmlns:cx6="http://schemas.microsoft.com/office/drawing/2016/5/12/chartex" xmlns:cx7="http://schemas.microsoft.com/office/drawing/2016/5/13/chartex" xmlns:cx8="http://schemas.microsoft.com/office/drawing/2016/5/14/chartex" xmlns:mc="http://schemas.openxmlformats.org/markup-compatibility/2006" xmlns:aink="http://schemas.microsoft.com/office/drawing/2016/ink" xmlns:am3d="http://schemas.microsoft.com/office/drawing/2017/model3d" xmlns:o="urn:schemas-microsoft-com:office:office" xmlns:oel="http://schemas.microsoft.com/office/2019/extlst" xmlns:r="http://schemas.openxmlformats.org/officeDocument/2006/relationships" xmlns:m="http://schemas.openxmlformats.org/officeDocument/2006/math" xmlns:v="urn:schemas-microsoft-com:vml" xmlns:wp14="http://schemas.microsoft.com/office/word/2010/wordprocessingDrawing" xmlns:wp="http://schemas.openxmlformats.org/drawingml/2006/wordprocessingDrawing" xmlns:w10="urn:schemas-microsoft-com:office:word" xmlns:w="http://schemas.openxmlformats.org/wordprocessingml/2006/main" xmlns:w14="http://schemas.microsoft.com/office/word/2010/wordml" xmlns:w15="http://schemas.microsoft.com/office/word/2012/wordml" xmlns:w16cex="http://schemas.microsoft.com/office/word/2018/wordml/cex" xmlns:w16cid="http://schemas.microsoft.com/office/word/2016/wordml/cid" xmlns:w16="http://schemas.microsoft.com/office/word/2018/wordml" xmlns:w16sdtdh="http://schemas.microsoft.com/office/word/2020/wordml/sdtdatahash" xmlns:w16se="http://schemas.microsoft.com/office/word/2015/wordml/symex" xmlns:wpg="http://schemas.microsoft.com/office/word/2010/wordprocessingGroup" xmlns:wpi="http://schemas.microsoft.com/office/word/2010/wordprocessingInk" xmlns:wne="http://schemas.microsoft.com/office/word/2006/wordml" xmlns:wps="http://schemas.microsoft.com/office/word/2010/wordprocessingShape" mc:Ignorable="w14 w15 w16se w16cid w16 w16cex w16sdtdh wp14">
+<w:document xmlns:wpc="http://schemas.microsoft.com/office/word/2010/wordprocessingCanvas" xmlns:cx="http://schemas.microsoft.com/office/drawing/2014/chartex" xmlns:cx1="http://schemas.microsoft.com/office/drawing/2015/9/8/chartex" xmlns:cx2="http://schemas.microsoft.com/office/drawing/2015/10/21/chartex" xmlns:cx3="http://schemas.microsoft.com/office/drawing/2016/5/9/chartex" xmlns:cx4="http://schemas.microsoft.com/office/drawing/2016/5/10/chartex" xmlns:cx5="http://schemas.microsoft.com/office/drawing/2016/5/11/chartex" xmlns:cx6="http://schemas.microsoft.com/office/drawing/2016/5/12/chartex" xmlns:cx7="http://schemas.microsoft.com/office/drawing/2016/5/13/chartex" xmlns:cx8="http://schemas.microsoft.com/office/drawing/2016/5/14/chartex" xmlns:mc="http://schemas.openxmlformats.org/markup-compatibility/2006" xmlns:aink="http://schemas.microsoft.com/office/drawing/2016/ink" xmlns:am3d="http://schemas.microsoft.com/office/drawing/2017/model3d" xmlns:o="urn:schemas-microsoft-com:office:office" xmlns:oel="http://schemas.microsoft.com/office/2019/extlst" xmlns:r="http://schemas.openxmlformats.org/officeDocument/2006/relationships" xmlns:m="http://schemas.openxmlformats.org/officeDocument/2006/math" xmlns:v="urn:schemas-microsoft-com:vml" xmlns:wp14="http://schemas.microsoft.com/office/word/2010/wordprocessingDrawing" xmlns:wp="http://schemas.openxmlformats.org/drawingml/2006/wordprocessingDrawing" xmlns:w10="urn:schemas-microsoft-com:office:word" xmlns:w="http://schemas.openxmlformats.org/wordprocessingml/2006/main" xmlns:w14="http://schemas.microsoft.com/office/word/2010/wordml" xmlns:w15="http://schemas.microsoft.com/office/word/2012/wordml" xmlns:w16cex="http://schemas.microsoft.com/office/word/2018/wordml/cex" xmlns:w16cid="http://schemas.microsoft.com/office/word/2016/wordml/cid" xmlns:w16="http://schemas.microsoft.com/office/word/2018/wordml" xmlns:w16du="http://schemas.microsoft.com/office/word/2023/wordml/word16du" xmlns:w16sdtdh="http://schemas.microsoft.com/office/word/2020/wordml/sdtdatahash" xmlns:w16se="http://schemas.microsoft.com/office/word/2015/wordml/symex" xmlns:wpg="http://schemas.microsoft.com/office/word/2010/wordprocessingGroup" xmlns:wpi="http://schemas.microsoft.com/office/word/2010/wordprocessingInk" xmlns:wne="http://schemas.microsoft.com/office/word/2006/wordml" xmlns:wps="http://schemas.microsoft.com/office/word/2010/wordprocessingShape" mc:Ignorable="w14 w15 w16se w16cid w16 w16cex w16sdtdh w16du wp14">
   <w:body>
     <w:p>
       <w:pPr>
@@ -104,50 +104,17 @@
               </w:numPr>
               <w:spacing w:line="240" w:lineRule="auto"/>
               <w:jc w:val="left"/>
-              <w:rPr>
-                <w:strike/>
-              </w:rPr>
             </w:pPr>
             <w:r>
               <w:rPr>
                 <w:b/>
                 <w:bCs/>
-                <w:strike/>
               </w:rPr>
               <w:t>B3-01</w:t>
             </w:r>
             <w:r>
-              <w:rPr>
-                <w:strike/>
-              </w:rPr>
               <w:tab/>
               <w:t>Vérifier la cohérence du modèle choisi en confrontant les résultats analytiques et/ou numériques aux résultats expérimentaux.</w:t>
-            </w:r>
-          </w:p>
-          <w:p>
-            <w:pPr>
-              <w:pStyle w:val="Paragraphedeliste"/>
-              <w:numPr>
-                <w:ilvl w:val="0"/>
-                <w:numId w:val="10"/>
-              </w:numPr>
-              <w:spacing w:line="240" w:lineRule="auto"/>
-              <w:jc w:val="left"/>
-            </w:pPr>
-            <w:r>
-              <w:rPr>
-                <w:b/>
-                <w:bCs/>
-                <w:strike/>
-              </w:rPr>
-              <w:t>C1-04</w:t>
-            </w:r>
-            <w:r>
-              <w:rPr>
-                <w:strike/>
-              </w:rPr>
-              <w:tab/>
-              <w:t>Proposer une démarche permettant d'obtenir une loi entrée-sortie géométrique.</w:t>
             </w:r>
           </w:p>
         </w:tc>
@@ -364,7 +331,15 @@
               <w:jc w:val="left"/>
             </w:pPr>
             <w:r>
-              <w:t>Ouvrir le modèle « ChevilleNAO_Complete.slx ».</w:t>
+              <w:t xml:space="preserve">Ouvrir le modèle « </w:t>
+            </w:r>
+            <w:proofErr w:type="spellStart"/>
+            <w:r>
+              <w:t>ChevilleNAO_Complete.slx</w:t>
+            </w:r>
+            <w:proofErr w:type="spellEnd"/>
+            <w:r>
+              <w:t xml:space="preserve"> ».</w:t>
             </w:r>
           </w:p>
           <w:p>
@@ -398,7 +373,21 @@
               <w:rPr>
                 <w:szCs w:val="20"/>
               </w:rPr>
-              <w:t>Réaliser un essai de type échelon de 10° avec un gain proportionnel de Kp = 400.</w:t>
+              <w:t xml:space="preserve">Réaliser un essai de type échelon de 10° avec un gain proportionnel de </w:t>
+            </w:r>
+            <w:proofErr w:type="spellStart"/>
+            <w:r>
+              <w:rPr>
+                <w:szCs w:val="20"/>
+              </w:rPr>
+              <w:t>Kp</w:t>
+            </w:r>
+            <w:proofErr w:type="spellEnd"/>
+            <w:r>
+              <w:rPr>
+                <w:szCs w:val="20"/>
+              </w:rPr>
+              <w:t xml:space="preserve"> = 400.</w:t>
             </w:r>
           </w:p>
           <w:p>
@@ -562,12 +551,6 @@
               <w:rPr>
                 <w:lang w:eastAsia="fr-FR"/>
               </w:rPr>
-              <w:t xml:space="preserve"> </w:t>
-            </w:r>
-            <w:r>
-              <w:rPr>
-                <w:lang w:eastAsia="fr-FR"/>
-              </w:rPr>
               <w:t xml:space="preserve">Le logiciel de mesure permet-il d’avoir accès au couple fourni par le moteur ? </w:t>
             </w:r>
           </w:p>
@@ -625,7 +608,31 @@
     <w:p/>
     <w:p>
       <w:r>
-        <w:t>On choisit d’ajouter dans le modèle un bloc Rotation friction dans lequel on renseigne un couple d’adhérence de 5 mNm (Breakaway friction torque) et un couple de frottement en utilisant le modèle de Coulomb de 5 mNm (Coulomb friction torque). – Pour cela décommenter le bloc sur le modèle –</w:t>
+        <w:t xml:space="preserve">On choisit d’ajouter dans le modèle un bloc Rotation friction dans lequel on renseigne un couple d’adhérence de 5 </w:t>
+      </w:r>
+      <w:proofErr w:type="spellStart"/>
+      <w:r>
+        <w:t>mNm</w:t>
+      </w:r>
+      <w:proofErr w:type="spellEnd"/>
+      <w:r>
+        <w:t xml:space="preserve"> (</w:t>
+      </w:r>
+      <w:proofErr w:type="spellStart"/>
+      <w:r>
+        <w:t>Breakaway</w:t>
+      </w:r>
+      <w:proofErr w:type="spellEnd"/>
+      <w:r>
+        <w:t xml:space="preserve"> friction torque) et un couple de frottement en utilisant le modèle de Coulomb de 5 </w:t>
+      </w:r>
+      <w:proofErr w:type="spellStart"/>
+      <w:r>
+        <w:t>mNm</w:t>
+      </w:r>
+      <w:proofErr w:type="spellEnd"/>
+      <w:r>
+        <w:t xml:space="preserve"> (Coulomb friction torque). – Pour cela décommenter le bloc sur le modèle –</w:t>
       </w:r>
     </w:p>
     <w:p/>
@@ -861,7 +868,15 @@
                 <w:b w:val="0"/>
                 <w:bCs/>
               </w:rPr>
-              <w:t xml:space="preserve">Modifier le modèle pour simuler le comportement de la cheville en marche lente puis en marche rapide. Les résultats des simulations reflètent-ils le comportement réel de la cheville </w:t>
+              <w:t>Modifier le modèle pour simuler le comportement de la cheville en marche lente puis en marche rapide. Les résultats des simulations reflètent-ils le comportement réel de la chevil</w:t>
+            </w:r>
+            <w:r>
+              <w:rPr>
+                <w:rStyle w:val="lev"/>
+                <w:b w:val="0"/>
+                <w:bCs/>
+              </w:rPr>
+              <w:t>le ?</w:t>
             </w:r>
           </w:p>
         </w:tc>
@@ -1100,7 +1115,15 @@
               <w:jc w:val="left"/>
             </w:pPr>
             <w:r>
-              <w:t>Présenter les points clés de la résolution utilisant Capytale.</w:t>
+              <w:t xml:space="preserve">Présenter les points clés de la résolution utilisant </w:t>
+            </w:r>
+            <w:proofErr w:type="spellStart"/>
+            <w:r>
+              <w:t>Capytale</w:t>
+            </w:r>
+            <w:proofErr w:type="spellEnd"/>
+            <w:r>
+              <w:t>.</w:t>
             </w:r>
           </w:p>
           <w:p>
@@ -1220,7 +1243,7 @@
 </file>
 
 <file path=word/endnotes.xml><?xml version="1.0" encoding="utf-8"?>
-<w:endnotes xmlns:wpc="http://schemas.microsoft.com/office/word/2010/wordprocessingCanvas" xmlns:cx="http://schemas.microsoft.com/office/drawing/2014/chartex" xmlns:cx1="http://schemas.microsoft.com/office/drawing/2015/9/8/chartex" xmlns:cx2="http://schemas.microsoft.com/office/drawing/2015/10/21/chartex" xmlns:cx3="http://schemas.microsoft.com/office/drawing/2016/5/9/chartex" xmlns:cx4="http://schemas.microsoft.com/office/drawing/2016/5/10/chartex" xmlns:cx5="http://schemas.microsoft.com/office/drawing/2016/5/11/chartex" xmlns:cx6="http://schemas.microsoft.com/office/drawing/2016/5/12/chartex" xmlns:cx7="http://schemas.microsoft.com/office/drawing/2016/5/13/chartex" xmlns:cx8="http://schemas.microsoft.com/office/drawing/2016/5/14/chartex" xmlns:mc="http://schemas.openxmlformats.org/markup-compatibility/2006" xmlns:aink="http://schemas.microsoft.com/office/drawing/2016/ink" xmlns:am3d="http://schemas.microsoft.com/office/drawing/2017/model3d" xmlns:o="urn:schemas-microsoft-com:office:office" xmlns:oel="http://schemas.microsoft.com/office/2019/extlst" xmlns:r="http://schemas.openxmlformats.org/officeDocument/2006/relationships" xmlns:m="http://schemas.openxmlformats.org/officeDocument/2006/math" xmlns:v="urn:schemas-microsoft-com:vml" xmlns:wp14="http://schemas.microsoft.com/office/word/2010/wordprocessingDrawing" xmlns:wp="http://schemas.openxmlformats.org/drawingml/2006/wordprocessingDrawing" xmlns:w10="urn:schemas-microsoft-com:office:word" xmlns:w="http://schemas.openxmlformats.org/wordprocessingml/2006/main" xmlns:w14="http://schemas.microsoft.com/office/word/2010/wordml" xmlns:w15="http://schemas.microsoft.com/office/word/2012/wordml" xmlns:w16cex="http://schemas.microsoft.com/office/word/2018/wordml/cex" xmlns:w16cid="http://schemas.microsoft.com/office/word/2016/wordml/cid" xmlns:w16="http://schemas.microsoft.com/office/word/2018/wordml" xmlns:w16sdtdh="http://schemas.microsoft.com/office/word/2020/wordml/sdtdatahash" xmlns:w16se="http://schemas.microsoft.com/office/word/2015/wordml/symex" xmlns:wpg="http://schemas.microsoft.com/office/word/2010/wordprocessingGroup" xmlns:wpi="http://schemas.microsoft.com/office/word/2010/wordprocessingInk" xmlns:wne="http://schemas.microsoft.com/office/word/2006/wordml" xmlns:wps="http://schemas.microsoft.com/office/word/2010/wordprocessingShape" mc:Ignorable="w14 w15 w16se w16cid w16 w16cex w16sdtdh wp14">
+<w:endnotes xmlns:wpc="http://schemas.microsoft.com/office/word/2010/wordprocessingCanvas" xmlns:cx="http://schemas.microsoft.com/office/drawing/2014/chartex" xmlns:cx1="http://schemas.microsoft.com/office/drawing/2015/9/8/chartex" xmlns:cx2="http://schemas.microsoft.com/office/drawing/2015/10/21/chartex" xmlns:cx3="http://schemas.microsoft.com/office/drawing/2016/5/9/chartex" xmlns:cx4="http://schemas.microsoft.com/office/drawing/2016/5/10/chartex" xmlns:cx5="http://schemas.microsoft.com/office/drawing/2016/5/11/chartex" xmlns:cx6="http://schemas.microsoft.com/office/drawing/2016/5/12/chartex" xmlns:cx7="http://schemas.microsoft.com/office/drawing/2016/5/13/chartex" xmlns:cx8="http://schemas.microsoft.com/office/drawing/2016/5/14/chartex" xmlns:mc="http://schemas.openxmlformats.org/markup-compatibility/2006" xmlns:aink="http://schemas.microsoft.com/office/drawing/2016/ink" xmlns:am3d="http://schemas.microsoft.com/office/drawing/2017/model3d" xmlns:o="urn:schemas-microsoft-com:office:office" xmlns:oel="http://schemas.microsoft.com/office/2019/extlst" xmlns:r="http://schemas.openxmlformats.org/officeDocument/2006/relationships" xmlns:m="http://schemas.openxmlformats.org/officeDocument/2006/math" xmlns:v="urn:schemas-microsoft-com:vml" xmlns:wp14="http://schemas.microsoft.com/office/word/2010/wordprocessingDrawing" xmlns:wp="http://schemas.openxmlformats.org/drawingml/2006/wordprocessingDrawing" xmlns:w10="urn:schemas-microsoft-com:office:word" xmlns:w="http://schemas.openxmlformats.org/wordprocessingml/2006/main" xmlns:w14="http://schemas.microsoft.com/office/word/2010/wordml" xmlns:w15="http://schemas.microsoft.com/office/word/2012/wordml" xmlns:w16cex="http://schemas.microsoft.com/office/word/2018/wordml/cex" xmlns:w16cid="http://schemas.microsoft.com/office/word/2016/wordml/cid" xmlns:w16="http://schemas.microsoft.com/office/word/2018/wordml" xmlns:w16du="http://schemas.microsoft.com/office/word/2023/wordml/word16du" xmlns:w16sdtdh="http://schemas.microsoft.com/office/word/2020/wordml/sdtdatahash" xmlns:w16se="http://schemas.microsoft.com/office/word/2015/wordml/symex" xmlns:wpg="http://schemas.microsoft.com/office/word/2010/wordprocessingGroup" xmlns:wpi="http://schemas.microsoft.com/office/word/2010/wordprocessingInk" xmlns:wne="http://schemas.microsoft.com/office/word/2006/wordml" xmlns:wps="http://schemas.microsoft.com/office/word/2010/wordprocessingShape" mc:Ignorable="w14 w15 w16se w16cid w16 w16cex w16sdtdh w16du wp14">
   <w:endnote w:type="separator" w:id="-1">
     <w:p>
       <w:pPr>
@@ -1245,7 +1268,7 @@
 </file>
 
 <file path=word/footer1.xml><?xml version="1.0" encoding="utf-8"?>
-<w:ftr xmlns:wpc="http://schemas.microsoft.com/office/word/2010/wordprocessingCanvas" xmlns:cx="http://schemas.microsoft.com/office/drawing/2014/chartex" xmlns:cx1="http://schemas.microsoft.com/office/drawing/2015/9/8/chartex" xmlns:cx2="http://schemas.microsoft.com/office/drawing/2015/10/21/chartex" xmlns:cx3="http://schemas.microsoft.com/office/drawing/2016/5/9/chartex" xmlns:cx4="http://schemas.microsoft.com/office/drawing/2016/5/10/chartex" xmlns:cx5="http://schemas.microsoft.com/office/drawing/2016/5/11/chartex" xmlns:cx6="http://schemas.microsoft.com/office/drawing/2016/5/12/chartex" xmlns:cx7="http://schemas.microsoft.com/office/drawing/2016/5/13/chartex" xmlns:cx8="http://schemas.microsoft.com/office/drawing/2016/5/14/chartex" xmlns:mc="http://schemas.openxmlformats.org/markup-compatibility/2006" xmlns:aink="http://schemas.microsoft.com/office/drawing/2016/ink" xmlns:am3d="http://schemas.microsoft.com/office/drawing/2017/model3d" xmlns:o="urn:schemas-microsoft-com:office:office" xmlns:oel="http://schemas.microsoft.com/office/2019/extlst" xmlns:r="http://schemas.openxmlformats.org/officeDocument/2006/relationships" xmlns:m="http://schemas.openxmlformats.org/officeDocument/2006/math" xmlns:v="urn:schemas-microsoft-com:vml" xmlns:wp14="http://schemas.microsoft.com/office/word/2010/wordprocessingDrawing" xmlns:wp="http://schemas.openxmlformats.org/drawingml/2006/wordprocessingDrawing" xmlns:w10="urn:schemas-microsoft-com:office:word" xmlns:w="http://schemas.openxmlformats.org/wordprocessingml/2006/main" xmlns:w14="http://schemas.microsoft.com/office/word/2010/wordml" xmlns:w15="http://schemas.microsoft.com/office/word/2012/wordml" xmlns:w16cex="http://schemas.microsoft.com/office/word/2018/wordml/cex" xmlns:w16cid="http://schemas.microsoft.com/office/word/2016/wordml/cid" xmlns:w16="http://schemas.microsoft.com/office/word/2018/wordml" xmlns:w16sdtdh="http://schemas.microsoft.com/office/word/2020/wordml/sdtdatahash" xmlns:w16se="http://schemas.microsoft.com/office/word/2015/wordml/symex" xmlns:wpg="http://schemas.microsoft.com/office/word/2010/wordprocessingGroup" xmlns:wpi="http://schemas.microsoft.com/office/word/2010/wordprocessingInk" xmlns:wne="http://schemas.microsoft.com/office/word/2006/wordml" xmlns:wps="http://schemas.microsoft.com/office/word/2010/wordprocessingShape" mc:Ignorable="w14 w15 w16se w16cid w16 w16cex w16sdtdh wp14">
+<w:ftr xmlns:wpc="http://schemas.microsoft.com/office/word/2010/wordprocessingCanvas" xmlns:cx="http://schemas.microsoft.com/office/drawing/2014/chartex" xmlns:cx1="http://schemas.microsoft.com/office/drawing/2015/9/8/chartex" xmlns:cx2="http://schemas.microsoft.com/office/drawing/2015/10/21/chartex" xmlns:cx3="http://schemas.microsoft.com/office/drawing/2016/5/9/chartex" xmlns:cx4="http://schemas.microsoft.com/office/drawing/2016/5/10/chartex" xmlns:cx5="http://schemas.microsoft.com/office/drawing/2016/5/11/chartex" xmlns:cx6="http://schemas.microsoft.com/office/drawing/2016/5/12/chartex" xmlns:cx7="http://schemas.microsoft.com/office/drawing/2016/5/13/chartex" xmlns:cx8="http://schemas.microsoft.com/office/drawing/2016/5/14/chartex" xmlns:mc="http://schemas.openxmlformats.org/markup-compatibility/2006" xmlns:aink="http://schemas.microsoft.com/office/drawing/2016/ink" xmlns:am3d="http://schemas.microsoft.com/office/drawing/2017/model3d" xmlns:o="urn:schemas-microsoft-com:office:office" xmlns:oel="http://schemas.microsoft.com/office/2019/extlst" xmlns:r="http://schemas.openxmlformats.org/officeDocument/2006/relationships" xmlns:m="http://schemas.openxmlformats.org/officeDocument/2006/math" xmlns:v="urn:schemas-microsoft-com:vml" xmlns:wp14="http://schemas.microsoft.com/office/word/2010/wordprocessingDrawing" xmlns:wp="http://schemas.openxmlformats.org/drawingml/2006/wordprocessingDrawing" xmlns:w10="urn:schemas-microsoft-com:office:word" xmlns:w="http://schemas.openxmlformats.org/wordprocessingml/2006/main" xmlns:w14="http://schemas.microsoft.com/office/word/2010/wordml" xmlns:w15="http://schemas.microsoft.com/office/word/2012/wordml" xmlns:w16cex="http://schemas.microsoft.com/office/word/2018/wordml/cex" xmlns:w16cid="http://schemas.microsoft.com/office/word/2016/wordml/cid" xmlns:w16="http://schemas.microsoft.com/office/word/2018/wordml" xmlns:w16du="http://schemas.microsoft.com/office/word/2023/wordml/word16du" xmlns:w16sdtdh="http://schemas.microsoft.com/office/word/2020/wordml/sdtdatahash" xmlns:w16se="http://schemas.microsoft.com/office/word/2015/wordml/symex" xmlns:wpg="http://schemas.microsoft.com/office/word/2010/wordprocessingGroup" xmlns:wpi="http://schemas.microsoft.com/office/word/2010/wordprocessingInk" xmlns:wne="http://schemas.microsoft.com/office/word/2006/wordml" xmlns:wps="http://schemas.microsoft.com/office/word/2010/wordprocessingShape" mc:Ignorable="w14 w15 w16se w16cid w16 w16cex w16sdtdh w16du wp14">
   <w:p>
     <w:pPr>
       <w:pStyle w:val="Pieddepage"/>
@@ -1255,7 +1278,7 @@
 </file>
 
 <file path=word/footer2.xml><?xml version="1.0" encoding="utf-8"?>
-<w:ftr xmlns:wpc="http://schemas.microsoft.com/office/word/2010/wordprocessingCanvas" xmlns:cx="http://schemas.microsoft.com/office/drawing/2014/chartex" xmlns:cx1="http://schemas.microsoft.com/office/drawing/2015/9/8/chartex" xmlns:cx2="http://schemas.microsoft.com/office/drawing/2015/10/21/chartex" xmlns:cx3="http://schemas.microsoft.com/office/drawing/2016/5/9/chartex" xmlns:cx4="http://schemas.microsoft.com/office/drawing/2016/5/10/chartex" xmlns:cx5="http://schemas.microsoft.com/office/drawing/2016/5/11/chartex" xmlns:cx6="http://schemas.microsoft.com/office/drawing/2016/5/12/chartex" xmlns:cx7="http://schemas.microsoft.com/office/drawing/2016/5/13/chartex" xmlns:cx8="http://schemas.microsoft.com/office/drawing/2016/5/14/chartex" xmlns:mc="http://schemas.openxmlformats.org/markup-compatibility/2006" xmlns:aink="http://schemas.microsoft.com/office/drawing/2016/ink" xmlns:am3d="http://schemas.microsoft.com/office/drawing/2017/model3d" xmlns:o="urn:schemas-microsoft-com:office:office" xmlns:oel="http://schemas.microsoft.com/office/2019/extlst" xmlns:r="http://schemas.openxmlformats.org/officeDocument/2006/relationships" xmlns:m="http://schemas.openxmlformats.org/officeDocument/2006/math" xmlns:v="urn:schemas-microsoft-com:vml" xmlns:wp14="http://schemas.microsoft.com/office/word/2010/wordprocessingDrawing" xmlns:wp="http://schemas.openxmlformats.org/drawingml/2006/wordprocessingDrawing" xmlns:w10="urn:schemas-microsoft-com:office:word" xmlns:w="http://schemas.openxmlformats.org/wordprocessingml/2006/main" xmlns:w14="http://schemas.microsoft.com/office/word/2010/wordml" xmlns:w15="http://schemas.microsoft.com/office/word/2012/wordml" xmlns:w16cex="http://schemas.microsoft.com/office/word/2018/wordml/cex" xmlns:w16cid="http://schemas.microsoft.com/office/word/2016/wordml/cid" xmlns:w16="http://schemas.microsoft.com/office/word/2018/wordml" xmlns:w16sdtdh="http://schemas.microsoft.com/office/word/2020/wordml/sdtdatahash" xmlns:w16se="http://schemas.microsoft.com/office/word/2015/wordml/symex" xmlns:wpg="http://schemas.microsoft.com/office/word/2010/wordprocessingGroup" xmlns:wpi="http://schemas.microsoft.com/office/word/2010/wordprocessingInk" xmlns:wne="http://schemas.microsoft.com/office/word/2006/wordml" xmlns:wps="http://schemas.microsoft.com/office/word/2010/wordprocessingShape" mc:Ignorable="w14 w15 w16se w16cid w16 w16cex w16sdtdh wp14">
+<w:ftr xmlns:wpc="http://schemas.microsoft.com/office/word/2010/wordprocessingCanvas" xmlns:cx="http://schemas.microsoft.com/office/drawing/2014/chartex" xmlns:cx1="http://schemas.microsoft.com/office/drawing/2015/9/8/chartex" xmlns:cx2="http://schemas.microsoft.com/office/drawing/2015/10/21/chartex" xmlns:cx3="http://schemas.microsoft.com/office/drawing/2016/5/9/chartex" xmlns:cx4="http://schemas.microsoft.com/office/drawing/2016/5/10/chartex" xmlns:cx5="http://schemas.microsoft.com/office/drawing/2016/5/11/chartex" xmlns:cx6="http://schemas.microsoft.com/office/drawing/2016/5/12/chartex" xmlns:cx7="http://schemas.microsoft.com/office/drawing/2016/5/13/chartex" xmlns:cx8="http://schemas.microsoft.com/office/drawing/2016/5/14/chartex" xmlns:mc="http://schemas.openxmlformats.org/markup-compatibility/2006" xmlns:aink="http://schemas.microsoft.com/office/drawing/2016/ink" xmlns:am3d="http://schemas.microsoft.com/office/drawing/2017/model3d" xmlns:o="urn:schemas-microsoft-com:office:office" xmlns:oel="http://schemas.microsoft.com/office/2019/extlst" xmlns:r="http://schemas.openxmlformats.org/officeDocument/2006/relationships" xmlns:m="http://schemas.openxmlformats.org/officeDocument/2006/math" xmlns:v="urn:schemas-microsoft-com:vml" xmlns:wp14="http://schemas.microsoft.com/office/word/2010/wordprocessingDrawing" xmlns:wp="http://schemas.openxmlformats.org/drawingml/2006/wordprocessingDrawing" xmlns:w10="urn:schemas-microsoft-com:office:word" xmlns:w="http://schemas.openxmlformats.org/wordprocessingml/2006/main" xmlns:w14="http://schemas.microsoft.com/office/word/2010/wordml" xmlns:w15="http://schemas.microsoft.com/office/word/2012/wordml" xmlns:w16cex="http://schemas.microsoft.com/office/word/2018/wordml/cex" xmlns:w16cid="http://schemas.microsoft.com/office/word/2016/wordml/cid" xmlns:w16="http://schemas.microsoft.com/office/word/2018/wordml" xmlns:w16du="http://schemas.microsoft.com/office/word/2023/wordml/word16du" xmlns:w16sdtdh="http://schemas.microsoft.com/office/word/2020/wordml/sdtdatahash" xmlns:w16se="http://schemas.microsoft.com/office/word/2015/wordml/symex" xmlns:wpg="http://schemas.microsoft.com/office/word/2010/wordprocessingGroup" xmlns:wpi="http://schemas.microsoft.com/office/word/2010/wordprocessingInk" xmlns:wne="http://schemas.microsoft.com/office/word/2006/wordml" xmlns:wps="http://schemas.microsoft.com/office/word/2010/wordprocessingShape" mc:Ignorable="w14 w15 w16se w16cid w16 w16cex w16sdtdh w16du wp14">
   <w:tbl>
     <w:tblPr>
       <w:tblStyle w:val="Grilledutableau"/>
@@ -1396,7 +1419,7 @@
 </file>
 
 <file path=word/footer3.xml><?xml version="1.0" encoding="utf-8"?>
-<w:ftr xmlns:wpc="http://schemas.microsoft.com/office/word/2010/wordprocessingCanvas" xmlns:cx="http://schemas.microsoft.com/office/drawing/2014/chartex" xmlns:cx1="http://schemas.microsoft.com/office/drawing/2015/9/8/chartex" xmlns:cx2="http://schemas.microsoft.com/office/drawing/2015/10/21/chartex" xmlns:cx3="http://schemas.microsoft.com/office/drawing/2016/5/9/chartex" xmlns:cx4="http://schemas.microsoft.com/office/drawing/2016/5/10/chartex" xmlns:cx5="http://schemas.microsoft.com/office/drawing/2016/5/11/chartex" xmlns:cx6="http://schemas.microsoft.com/office/drawing/2016/5/12/chartex" xmlns:cx7="http://schemas.microsoft.com/office/drawing/2016/5/13/chartex" xmlns:cx8="http://schemas.microsoft.com/office/drawing/2016/5/14/chartex" xmlns:mc="http://schemas.openxmlformats.org/markup-compatibility/2006" xmlns:aink="http://schemas.microsoft.com/office/drawing/2016/ink" xmlns:am3d="http://schemas.microsoft.com/office/drawing/2017/model3d" xmlns:o="urn:schemas-microsoft-com:office:office" xmlns:oel="http://schemas.microsoft.com/office/2019/extlst" xmlns:r="http://schemas.openxmlformats.org/officeDocument/2006/relationships" xmlns:m="http://schemas.openxmlformats.org/officeDocument/2006/math" xmlns:v="urn:schemas-microsoft-com:vml" xmlns:wp14="http://schemas.microsoft.com/office/word/2010/wordprocessingDrawing" xmlns:wp="http://schemas.openxmlformats.org/drawingml/2006/wordprocessingDrawing" xmlns:w10="urn:schemas-microsoft-com:office:word" xmlns:w="http://schemas.openxmlformats.org/wordprocessingml/2006/main" xmlns:w14="http://schemas.microsoft.com/office/word/2010/wordml" xmlns:w15="http://schemas.microsoft.com/office/word/2012/wordml" xmlns:w16cex="http://schemas.microsoft.com/office/word/2018/wordml/cex" xmlns:w16cid="http://schemas.microsoft.com/office/word/2016/wordml/cid" xmlns:w16="http://schemas.microsoft.com/office/word/2018/wordml" xmlns:w16sdtdh="http://schemas.microsoft.com/office/word/2020/wordml/sdtdatahash" xmlns:w16se="http://schemas.microsoft.com/office/word/2015/wordml/symex" xmlns:wpg="http://schemas.microsoft.com/office/word/2010/wordprocessingGroup" xmlns:wpi="http://schemas.microsoft.com/office/word/2010/wordprocessingInk" xmlns:wne="http://schemas.microsoft.com/office/word/2006/wordml" xmlns:wps="http://schemas.microsoft.com/office/word/2010/wordprocessingShape" mc:Ignorable="w14 w15 w16se w16cid w16 w16cex w16sdtdh wp14">
+<w:ftr xmlns:wpc="http://schemas.microsoft.com/office/word/2010/wordprocessingCanvas" xmlns:cx="http://schemas.microsoft.com/office/drawing/2014/chartex" xmlns:cx1="http://schemas.microsoft.com/office/drawing/2015/9/8/chartex" xmlns:cx2="http://schemas.microsoft.com/office/drawing/2015/10/21/chartex" xmlns:cx3="http://schemas.microsoft.com/office/drawing/2016/5/9/chartex" xmlns:cx4="http://schemas.microsoft.com/office/drawing/2016/5/10/chartex" xmlns:cx5="http://schemas.microsoft.com/office/drawing/2016/5/11/chartex" xmlns:cx6="http://schemas.microsoft.com/office/drawing/2016/5/12/chartex" xmlns:cx7="http://schemas.microsoft.com/office/drawing/2016/5/13/chartex" xmlns:cx8="http://schemas.microsoft.com/office/drawing/2016/5/14/chartex" xmlns:mc="http://schemas.openxmlformats.org/markup-compatibility/2006" xmlns:aink="http://schemas.microsoft.com/office/drawing/2016/ink" xmlns:am3d="http://schemas.microsoft.com/office/drawing/2017/model3d" xmlns:o="urn:schemas-microsoft-com:office:office" xmlns:oel="http://schemas.microsoft.com/office/2019/extlst" xmlns:r="http://schemas.openxmlformats.org/officeDocument/2006/relationships" xmlns:m="http://schemas.openxmlformats.org/officeDocument/2006/math" xmlns:v="urn:schemas-microsoft-com:vml" xmlns:wp14="http://schemas.microsoft.com/office/word/2010/wordprocessingDrawing" xmlns:wp="http://schemas.openxmlformats.org/drawingml/2006/wordprocessingDrawing" xmlns:w10="urn:schemas-microsoft-com:office:word" xmlns:w="http://schemas.openxmlformats.org/wordprocessingml/2006/main" xmlns:w14="http://schemas.microsoft.com/office/word/2010/wordml" xmlns:w15="http://schemas.microsoft.com/office/word/2012/wordml" xmlns:w16cex="http://schemas.microsoft.com/office/word/2018/wordml/cex" xmlns:w16cid="http://schemas.microsoft.com/office/word/2016/wordml/cid" xmlns:w16="http://schemas.microsoft.com/office/word/2018/wordml" xmlns:w16du="http://schemas.microsoft.com/office/word/2023/wordml/word16du" xmlns:w16sdtdh="http://schemas.microsoft.com/office/word/2020/wordml/sdtdatahash" xmlns:w16se="http://schemas.microsoft.com/office/word/2015/wordml/symex" xmlns:wpg="http://schemas.microsoft.com/office/word/2010/wordprocessingGroup" xmlns:wpi="http://schemas.microsoft.com/office/word/2010/wordprocessingInk" xmlns:wne="http://schemas.microsoft.com/office/word/2006/wordml" xmlns:wps="http://schemas.microsoft.com/office/word/2010/wordprocessingShape" mc:Ignorable="w14 w15 w16se w16cid w16 w16cex w16sdtdh w16du wp14">
   <w:tbl>
     <w:tblPr>
       <w:tblStyle w:val="Grilledutableau"/>
@@ -1537,7 +1560,7 @@
 </file>
 
 <file path=word/footnotes.xml><?xml version="1.0" encoding="utf-8"?>
-<w:footnotes xmlns:wpc="http://schemas.microsoft.com/office/word/2010/wordprocessingCanvas" xmlns:cx="http://schemas.microsoft.com/office/drawing/2014/chartex" xmlns:cx1="http://schemas.microsoft.com/office/drawing/2015/9/8/chartex" xmlns:cx2="http://schemas.microsoft.com/office/drawing/2015/10/21/chartex" xmlns:cx3="http://schemas.microsoft.com/office/drawing/2016/5/9/chartex" xmlns:cx4="http://schemas.microsoft.com/office/drawing/2016/5/10/chartex" xmlns:cx5="http://schemas.microsoft.com/office/drawing/2016/5/11/chartex" xmlns:cx6="http://schemas.microsoft.com/office/drawing/2016/5/12/chartex" xmlns:cx7="http://schemas.microsoft.com/office/drawing/2016/5/13/chartex" xmlns:cx8="http://schemas.microsoft.com/office/drawing/2016/5/14/chartex" xmlns:mc="http://schemas.openxmlformats.org/markup-compatibility/2006" xmlns:aink="http://schemas.microsoft.com/office/drawing/2016/ink" xmlns:am3d="http://schemas.microsoft.com/office/drawing/2017/model3d" xmlns:o="urn:schemas-microsoft-com:office:office" xmlns:oel="http://schemas.microsoft.com/office/2019/extlst" xmlns:r="http://schemas.openxmlformats.org/officeDocument/2006/relationships" xmlns:m="http://schemas.openxmlformats.org/officeDocument/2006/math" xmlns:v="urn:schemas-microsoft-com:vml" xmlns:wp14="http://schemas.microsoft.com/office/word/2010/wordprocessingDrawing" xmlns:wp="http://schemas.openxmlformats.org/drawingml/2006/wordprocessingDrawing" xmlns:w10="urn:schemas-microsoft-com:office:word" xmlns:w="http://schemas.openxmlformats.org/wordprocessingml/2006/main" xmlns:w14="http://schemas.microsoft.com/office/word/2010/wordml" xmlns:w15="http://schemas.microsoft.com/office/word/2012/wordml" xmlns:w16cex="http://schemas.microsoft.com/office/word/2018/wordml/cex" xmlns:w16cid="http://schemas.microsoft.com/office/word/2016/wordml/cid" xmlns:w16="http://schemas.microsoft.com/office/word/2018/wordml" xmlns:w16sdtdh="http://schemas.microsoft.com/office/word/2020/wordml/sdtdatahash" xmlns:w16se="http://schemas.microsoft.com/office/word/2015/wordml/symex" xmlns:wpg="http://schemas.microsoft.com/office/word/2010/wordprocessingGroup" xmlns:wpi="http://schemas.microsoft.com/office/word/2010/wordprocessingInk" xmlns:wne="http://schemas.microsoft.com/office/word/2006/wordml" xmlns:wps="http://schemas.microsoft.com/office/word/2010/wordprocessingShape" mc:Ignorable="w14 w15 w16se w16cid w16 w16cex w16sdtdh wp14">
+<w:footnotes xmlns:wpc="http://schemas.microsoft.com/office/word/2010/wordprocessingCanvas" xmlns:cx="http://schemas.microsoft.com/office/drawing/2014/chartex" xmlns:cx1="http://schemas.microsoft.com/office/drawing/2015/9/8/chartex" xmlns:cx2="http://schemas.microsoft.com/office/drawing/2015/10/21/chartex" xmlns:cx3="http://schemas.microsoft.com/office/drawing/2016/5/9/chartex" xmlns:cx4="http://schemas.microsoft.com/office/drawing/2016/5/10/chartex" xmlns:cx5="http://schemas.microsoft.com/office/drawing/2016/5/11/chartex" xmlns:cx6="http://schemas.microsoft.com/office/drawing/2016/5/12/chartex" xmlns:cx7="http://schemas.microsoft.com/office/drawing/2016/5/13/chartex" xmlns:cx8="http://schemas.microsoft.com/office/drawing/2016/5/14/chartex" xmlns:mc="http://schemas.openxmlformats.org/markup-compatibility/2006" xmlns:aink="http://schemas.microsoft.com/office/drawing/2016/ink" xmlns:am3d="http://schemas.microsoft.com/office/drawing/2017/model3d" xmlns:o="urn:schemas-microsoft-com:office:office" xmlns:oel="http://schemas.microsoft.com/office/2019/extlst" xmlns:r="http://schemas.openxmlformats.org/officeDocument/2006/relationships" xmlns:m="http://schemas.openxmlformats.org/officeDocument/2006/math" xmlns:v="urn:schemas-microsoft-com:vml" xmlns:wp14="http://schemas.microsoft.com/office/word/2010/wordprocessingDrawing" xmlns:wp="http://schemas.openxmlformats.org/drawingml/2006/wordprocessingDrawing" xmlns:w10="urn:schemas-microsoft-com:office:word" xmlns:w="http://schemas.openxmlformats.org/wordprocessingml/2006/main" xmlns:w14="http://schemas.microsoft.com/office/word/2010/wordml" xmlns:w15="http://schemas.microsoft.com/office/word/2012/wordml" xmlns:w16cex="http://schemas.microsoft.com/office/word/2018/wordml/cex" xmlns:w16cid="http://schemas.microsoft.com/office/word/2016/wordml/cid" xmlns:w16="http://schemas.microsoft.com/office/word/2018/wordml" xmlns:w16du="http://schemas.microsoft.com/office/word/2023/wordml/word16du" xmlns:w16sdtdh="http://schemas.microsoft.com/office/word/2020/wordml/sdtdatahash" xmlns:w16se="http://schemas.microsoft.com/office/word/2015/wordml/symex" xmlns:wpg="http://schemas.microsoft.com/office/word/2010/wordprocessingGroup" xmlns:wpi="http://schemas.microsoft.com/office/word/2010/wordprocessingInk" xmlns:wne="http://schemas.microsoft.com/office/word/2006/wordml" xmlns:wps="http://schemas.microsoft.com/office/word/2010/wordprocessingShape" mc:Ignorable="w14 w15 w16se w16cid w16 w16cex w16sdtdh w16du wp14">
   <w:footnote w:type="separator" w:id="-1">
     <w:p>
       <w:pPr>
@@ -1562,7 +1585,7 @@
 </file>
 
 <file path=word/header1.xml><?xml version="1.0" encoding="utf-8"?>
-<w:hdr xmlns:wpc="http://schemas.microsoft.com/office/word/2010/wordprocessingCanvas" xmlns:cx="http://schemas.microsoft.com/office/drawing/2014/chartex" xmlns:cx1="http://schemas.microsoft.com/office/drawing/2015/9/8/chartex" xmlns:cx2="http://schemas.microsoft.com/office/drawing/2015/10/21/chartex" xmlns:cx3="http://schemas.microsoft.com/office/drawing/2016/5/9/chartex" xmlns:cx4="http://schemas.microsoft.com/office/drawing/2016/5/10/chartex" xmlns:cx5="http://schemas.microsoft.com/office/drawing/2016/5/11/chartex" xmlns:cx6="http://schemas.microsoft.com/office/drawing/2016/5/12/chartex" xmlns:cx7="http://schemas.microsoft.com/office/drawing/2016/5/13/chartex" xmlns:cx8="http://schemas.microsoft.com/office/drawing/2016/5/14/chartex" xmlns:mc="http://schemas.openxmlformats.org/markup-compatibility/2006" xmlns:aink="http://schemas.microsoft.com/office/drawing/2016/ink" xmlns:am3d="http://schemas.microsoft.com/office/drawing/2017/model3d" xmlns:o="urn:schemas-microsoft-com:office:office" xmlns:oel="http://schemas.microsoft.com/office/2019/extlst" xmlns:r="http://schemas.openxmlformats.org/officeDocument/2006/relationships" xmlns:m="http://schemas.openxmlformats.org/officeDocument/2006/math" xmlns:v="urn:schemas-microsoft-com:vml" xmlns:wp14="http://schemas.microsoft.com/office/word/2010/wordprocessingDrawing" xmlns:wp="http://schemas.openxmlformats.org/drawingml/2006/wordprocessingDrawing" xmlns:w10="urn:schemas-microsoft-com:office:word" xmlns:w="http://schemas.openxmlformats.org/wordprocessingml/2006/main" xmlns:w14="http://schemas.microsoft.com/office/word/2010/wordml" xmlns:w15="http://schemas.microsoft.com/office/word/2012/wordml" xmlns:w16cex="http://schemas.microsoft.com/office/word/2018/wordml/cex" xmlns:w16cid="http://schemas.microsoft.com/office/word/2016/wordml/cid" xmlns:w16="http://schemas.microsoft.com/office/word/2018/wordml" xmlns:w16sdtdh="http://schemas.microsoft.com/office/word/2020/wordml/sdtdatahash" xmlns:w16se="http://schemas.microsoft.com/office/word/2015/wordml/symex" xmlns:wpg="http://schemas.microsoft.com/office/word/2010/wordprocessingGroup" xmlns:wpi="http://schemas.microsoft.com/office/word/2010/wordprocessingInk" xmlns:wne="http://schemas.microsoft.com/office/word/2006/wordml" xmlns:wps="http://schemas.microsoft.com/office/word/2010/wordprocessingShape" mc:Ignorable="w14 w15 w16se w16cid w16 w16cex w16sdtdh wp14">
+<w:hdr xmlns:wpc="http://schemas.microsoft.com/office/word/2010/wordprocessingCanvas" xmlns:cx="http://schemas.microsoft.com/office/drawing/2014/chartex" xmlns:cx1="http://schemas.microsoft.com/office/drawing/2015/9/8/chartex" xmlns:cx2="http://schemas.microsoft.com/office/drawing/2015/10/21/chartex" xmlns:cx3="http://schemas.microsoft.com/office/drawing/2016/5/9/chartex" xmlns:cx4="http://schemas.microsoft.com/office/drawing/2016/5/10/chartex" xmlns:cx5="http://schemas.microsoft.com/office/drawing/2016/5/11/chartex" xmlns:cx6="http://schemas.microsoft.com/office/drawing/2016/5/12/chartex" xmlns:cx7="http://schemas.microsoft.com/office/drawing/2016/5/13/chartex" xmlns:cx8="http://schemas.microsoft.com/office/drawing/2016/5/14/chartex" xmlns:mc="http://schemas.openxmlformats.org/markup-compatibility/2006" xmlns:aink="http://schemas.microsoft.com/office/drawing/2016/ink" xmlns:am3d="http://schemas.microsoft.com/office/drawing/2017/model3d" xmlns:o="urn:schemas-microsoft-com:office:office" xmlns:oel="http://schemas.microsoft.com/office/2019/extlst" xmlns:r="http://schemas.openxmlformats.org/officeDocument/2006/relationships" xmlns:m="http://schemas.openxmlformats.org/officeDocument/2006/math" xmlns:v="urn:schemas-microsoft-com:vml" xmlns:wp14="http://schemas.microsoft.com/office/word/2010/wordprocessingDrawing" xmlns:wp="http://schemas.openxmlformats.org/drawingml/2006/wordprocessingDrawing" xmlns:w10="urn:schemas-microsoft-com:office:word" xmlns:w="http://schemas.openxmlformats.org/wordprocessingml/2006/main" xmlns:w14="http://schemas.microsoft.com/office/word/2010/wordml" xmlns:w15="http://schemas.microsoft.com/office/word/2012/wordml" xmlns:w16cex="http://schemas.microsoft.com/office/word/2018/wordml/cex" xmlns:w16cid="http://schemas.microsoft.com/office/word/2016/wordml/cid" xmlns:w16="http://schemas.microsoft.com/office/word/2018/wordml" xmlns:w16du="http://schemas.microsoft.com/office/word/2023/wordml/word16du" xmlns:w16sdtdh="http://schemas.microsoft.com/office/word/2020/wordml/sdtdatahash" xmlns:w16se="http://schemas.microsoft.com/office/word/2015/wordml/symex" xmlns:wpg="http://schemas.microsoft.com/office/word/2010/wordprocessingGroup" xmlns:wpi="http://schemas.microsoft.com/office/word/2010/wordprocessingInk" xmlns:wne="http://schemas.microsoft.com/office/word/2006/wordml" xmlns:wps="http://schemas.microsoft.com/office/word/2010/wordprocessingShape" mc:Ignorable="w14 w15 w16se w16cid w16 w16cex w16sdtdh w16du wp14">
   <w:p>
     <w:pPr>
       <w:pStyle w:val="En-tte"/>
@@ -1572,7 +1595,7 @@
 </file>
 
 <file path=word/header2.xml><?xml version="1.0" encoding="utf-8"?>
-<w:hdr xmlns:wpc="http://schemas.microsoft.com/office/word/2010/wordprocessingCanvas" xmlns:cx="http://schemas.microsoft.com/office/drawing/2014/chartex" xmlns:cx1="http://schemas.microsoft.com/office/drawing/2015/9/8/chartex" xmlns:cx2="http://schemas.microsoft.com/office/drawing/2015/10/21/chartex" xmlns:cx3="http://schemas.microsoft.com/office/drawing/2016/5/9/chartex" xmlns:cx4="http://schemas.microsoft.com/office/drawing/2016/5/10/chartex" xmlns:cx5="http://schemas.microsoft.com/office/drawing/2016/5/11/chartex" xmlns:cx6="http://schemas.microsoft.com/office/drawing/2016/5/12/chartex" xmlns:cx7="http://schemas.microsoft.com/office/drawing/2016/5/13/chartex" xmlns:cx8="http://schemas.microsoft.com/office/drawing/2016/5/14/chartex" xmlns:mc="http://schemas.openxmlformats.org/markup-compatibility/2006" xmlns:aink="http://schemas.microsoft.com/office/drawing/2016/ink" xmlns:am3d="http://schemas.microsoft.com/office/drawing/2017/model3d" xmlns:o="urn:schemas-microsoft-com:office:office" xmlns:oel="http://schemas.microsoft.com/office/2019/extlst" xmlns:r="http://schemas.openxmlformats.org/officeDocument/2006/relationships" xmlns:m="http://schemas.openxmlformats.org/officeDocument/2006/math" xmlns:v="urn:schemas-microsoft-com:vml" xmlns:wp14="http://schemas.microsoft.com/office/word/2010/wordprocessingDrawing" xmlns:wp="http://schemas.openxmlformats.org/drawingml/2006/wordprocessingDrawing" xmlns:w10="urn:schemas-microsoft-com:office:word" xmlns:w="http://schemas.openxmlformats.org/wordprocessingml/2006/main" xmlns:w14="http://schemas.microsoft.com/office/word/2010/wordml" xmlns:w15="http://schemas.microsoft.com/office/word/2012/wordml" xmlns:w16cex="http://schemas.microsoft.com/office/word/2018/wordml/cex" xmlns:w16cid="http://schemas.microsoft.com/office/word/2016/wordml/cid" xmlns:w16="http://schemas.microsoft.com/office/word/2018/wordml" xmlns:w16sdtdh="http://schemas.microsoft.com/office/word/2020/wordml/sdtdatahash" xmlns:w16se="http://schemas.microsoft.com/office/word/2015/wordml/symex" xmlns:wpg="http://schemas.microsoft.com/office/word/2010/wordprocessingGroup" xmlns:wpi="http://schemas.microsoft.com/office/word/2010/wordprocessingInk" xmlns:wne="http://schemas.microsoft.com/office/word/2006/wordml" xmlns:wps="http://schemas.microsoft.com/office/word/2010/wordprocessingShape" mc:Ignorable="w14 w15 w16se w16cid w16 w16cex w16sdtdh wp14">
+<w:hdr xmlns:wpc="http://schemas.microsoft.com/office/word/2010/wordprocessingCanvas" xmlns:cx="http://schemas.microsoft.com/office/drawing/2014/chartex" xmlns:cx1="http://schemas.microsoft.com/office/drawing/2015/9/8/chartex" xmlns:cx2="http://schemas.microsoft.com/office/drawing/2015/10/21/chartex" xmlns:cx3="http://schemas.microsoft.com/office/drawing/2016/5/9/chartex" xmlns:cx4="http://schemas.microsoft.com/office/drawing/2016/5/10/chartex" xmlns:cx5="http://schemas.microsoft.com/office/drawing/2016/5/11/chartex" xmlns:cx6="http://schemas.microsoft.com/office/drawing/2016/5/12/chartex" xmlns:cx7="http://schemas.microsoft.com/office/drawing/2016/5/13/chartex" xmlns:cx8="http://schemas.microsoft.com/office/drawing/2016/5/14/chartex" xmlns:mc="http://schemas.openxmlformats.org/markup-compatibility/2006" xmlns:aink="http://schemas.microsoft.com/office/drawing/2016/ink" xmlns:am3d="http://schemas.microsoft.com/office/drawing/2017/model3d" xmlns:o="urn:schemas-microsoft-com:office:office" xmlns:oel="http://schemas.microsoft.com/office/2019/extlst" xmlns:r="http://schemas.openxmlformats.org/officeDocument/2006/relationships" xmlns:m="http://schemas.openxmlformats.org/officeDocument/2006/math" xmlns:v="urn:schemas-microsoft-com:vml" xmlns:wp14="http://schemas.microsoft.com/office/word/2010/wordprocessingDrawing" xmlns:wp="http://schemas.openxmlformats.org/drawingml/2006/wordprocessingDrawing" xmlns:w10="urn:schemas-microsoft-com:office:word" xmlns:w="http://schemas.openxmlformats.org/wordprocessingml/2006/main" xmlns:w14="http://schemas.microsoft.com/office/word/2010/wordml" xmlns:w15="http://schemas.microsoft.com/office/word/2012/wordml" xmlns:w16cex="http://schemas.microsoft.com/office/word/2018/wordml/cex" xmlns:w16cid="http://schemas.microsoft.com/office/word/2016/wordml/cid" xmlns:w16="http://schemas.microsoft.com/office/word/2018/wordml" xmlns:w16du="http://schemas.microsoft.com/office/word/2023/wordml/word16du" xmlns:w16sdtdh="http://schemas.microsoft.com/office/word/2020/wordml/sdtdatahash" xmlns:w16se="http://schemas.microsoft.com/office/word/2015/wordml/symex" xmlns:wpg="http://schemas.microsoft.com/office/word/2010/wordprocessingGroup" xmlns:wpi="http://schemas.microsoft.com/office/word/2010/wordprocessingInk" xmlns:wne="http://schemas.microsoft.com/office/word/2006/wordml" xmlns:wps="http://schemas.microsoft.com/office/word/2010/wordprocessingShape" mc:Ignorable="w14 w15 w16se w16cid w16 w16cex w16sdtdh w16du wp14">
   <w:tbl>
     <w:tblPr>
       <w:tblStyle w:val="Grilledutableau"/>
@@ -1761,7 +1784,7 @@
 </file>
 
 <file path=word/header3.xml><?xml version="1.0" encoding="utf-8"?>
-<w:hdr xmlns:wpc="http://schemas.microsoft.com/office/word/2010/wordprocessingCanvas" xmlns:cx="http://schemas.microsoft.com/office/drawing/2014/chartex" xmlns:cx1="http://schemas.microsoft.com/office/drawing/2015/9/8/chartex" xmlns:cx2="http://schemas.microsoft.com/office/drawing/2015/10/21/chartex" xmlns:cx3="http://schemas.microsoft.com/office/drawing/2016/5/9/chartex" xmlns:cx4="http://schemas.microsoft.com/office/drawing/2016/5/10/chartex" xmlns:cx5="http://schemas.microsoft.com/office/drawing/2016/5/11/chartex" xmlns:cx6="http://schemas.microsoft.com/office/drawing/2016/5/12/chartex" xmlns:cx7="http://schemas.microsoft.com/office/drawing/2016/5/13/chartex" xmlns:cx8="http://schemas.microsoft.com/office/drawing/2016/5/14/chartex" xmlns:mc="http://schemas.openxmlformats.org/markup-compatibility/2006" xmlns:aink="http://schemas.microsoft.com/office/drawing/2016/ink" xmlns:am3d="http://schemas.microsoft.com/office/drawing/2017/model3d" xmlns:o="urn:schemas-microsoft-com:office:office" xmlns:oel="http://schemas.microsoft.com/office/2019/extlst" xmlns:r="http://schemas.openxmlformats.org/officeDocument/2006/relationships" xmlns:m="http://schemas.openxmlformats.org/officeDocument/2006/math" xmlns:v="urn:schemas-microsoft-com:vml" xmlns:wp14="http://schemas.microsoft.com/office/word/2010/wordprocessingDrawing" xmlns:wp="http://schemas.openxmlformats.org/drawingml/2006/wordprocessingDrawing" xmlns:w10="urn:schemas-microsoft-com:office:word" xmlns:w="http://schemas.openxmlformats.org/wordprocessingml/2006/main" xmlns:w14="http://schemas.microsoft.com/office/word/2010/wordml" xmlns:w15="http://schemas.microsoft.com/office/word/2012/wordml" xmlns:w16cex="http://schemas.microsoft.com/office/word/2018/wordml/cex" xmlns:w16cid="http://schemas.microsoft.com/office/word/2016/wordml/cid" xmlns:w16="http://schemas.microsoft.com/office/word/2018/wordml" xmlns:w16sdtdh="http://schemas.microsoft.com/office/word/2020/wordml/sdtdatahash" xmlns:w16se="http://schemas.microsoft.com/office/word/2015/wordml/symex" xmlns:wpg="http://schemas.microsoft.com/office/word/2010/wordprocessingGroup" xmlns:wpi="http://schemas.microsoft.com/office/word/2010/wordprocessingInk" xmlns:wne="http://schemas.microsoft.com/office/word/2006/wordml" xmlns:wps="http://schemas.microsoft.com/office/word/2010/wordprocessingShape" mc:Ignorable="w14 w15 w16se w16cid w16 w16cex w16sdtdh wp14">
+<w:hdr xmlns:wpc="http://schemas.microsoft.com/office/word/2010/wordprocessingCanvas" xmlns:cx="http://schemas.microsoft.com/office/drawing/2014/chartex" xmlns:cx1="http://schemas.microsoft.com/office/drawing/2015/9/8/chartex" xmlns:cx2="http://schemas.microsoft.com/office/drawing/2015/10/21/chartex" xmlns:cx3="http://schemas.microsoft.com/office/drawing/2016/5/9/chartex" xmlns:cx4="http://schemas.microsoft.com/office/drawing/2016/5/10/chartex" xmlns:cx5="http://schemas.microsoft.com/office/drawing/2016/5/11/chartex" xmlns:cx6="http://schemas.microsoft.com/office/drawing/2016/5/12/chartex" xmlns:cx7="http://schemas.microsoft.com/office/drawing/2016/5/13/chartex" xmlns:cx8="http://schemas.microsoft.com/office/drawing/2016/5/14/chartex" xmlns:mc="http://schemas.openxmlformats.org/markup-compatibility/2006" xmlns:aink="http://schemas.microsoft.com/office/drawing/2016/ink" xmlns:am3d="http://schemas.microsoft.com/office/drawing/2017/model3d" xmlns:o="urn:schemas-microsoft-com:office:office" xmlns:oel="http://schemas.microsoft.com/office/2019/extlst" xmlns:r="http://schemas.openxmlformats.org/officeDocument/2006/relationships" xmlns:m="http://schemas.openxmlformats.org/officeDocument/2006/math" xmlns:v="urn:schemas-microsoft-com:vml" xmlns:wp14="http://schemas.microsoft.com/office/word/2010/wordprocessingDrawing" xmlns:wp="http://schemas.openxmlformats.org/drawingml/2006/wordprocessingDrawing" xmlns:w10="urn:schemas-microsoft-com:office:word" xmlns:w="http://schemas.openxmlformats.org/wordprocessingml/2006/main" xmlns:w14="http://schemas.microsoft.com/office/word/2010/wordml" xmlns:w15="http://schemas.microsoft.com/office/word/2012/wordml" xmlns:w16cex="http://schemas.microsoft.com/office/word/2018/wordml/cex" xmlns:w16cid="http://schemas.microsoft.com/office/word/2016/wordml/cid" xmlns:w16="http://schemas.microsoft.com/office/word/2018/wordml" xmlns:w16du="http://schemas.microsoft.com/office/word/2023/wordml/word16du" xmlns:w16sdtdh="http://schemas.microsoft.com/office/word/2020/wordml/sdtdatahash" xmlns:w16se="http://schemas.microsoft.com/office/word/2015/wordml/symex" xmlns:wpg="http://schemas.microsoft.com/office/word/2010/wordprocessingGroup" xmlns:wpi="http://schemas.microsoft.com/office/word/2010/wordprocessingInk" xmlns:wne="http://schemas.microsoft.com/office/word/2006/wordml" xmlns:wps="http://schemas.microsoft.com/office/word/2010/wordprocessingShape" mc:Ignorable="w14 w15 w16se w16cid w16 w16cex w16sdtdh w16du wp14">
   <w:tbl>
     <w:tblPr>
       <w:tblStyle w:val="Grilledutableau"/>
@@ -1950,7 +1973,7 @@
 </file>
 
 <file path=word/numbering.xml><?xml version="1.0" encoding="utf-8"?>
-<w:numbering xmlns:wpc="http://schemas.microsoft.com/office/word/2010/wordprocessingCanvas" xmlns:cx="http://schemas.microsoft.com/office/drawing/2014/chartex" xmlns:cx1="http://schemas.microsoft.com/office/drawing/2015/9/8/chartex" xmlns:cx2="http://schemas.microsoft.com/office/drawing/2015/10/21/chartex" xmlns:cx3="http://schemas.microsoft.com/office/drawing/2016/5/9/chartex" xmlns:cx4="http://schemas.microsoft.com/office/drawing/2016/5/10/chartex" xmlns:cx5="http://schemas.microsoft.com/office/drawing/2016/5/11/chartex" xmlns:cx6="http://schemas.microsoft.com/office/drawing/2016/5/12/chartex" xmlns:cx7="http://schemas.microsoft.com/office/drawing/2016/5/13/chartex" xmlns:cx8="http://schemas.microsoft.com/office/drawing/2016/5/14/chartex" xmlns:mc="http://schemas.openxmlformats.org/markup-compatibility/2006" xmlns:aink="http://schemas.microsoft.com/office/drawing/2016/ink" xmlns:am3d="http://schemas.microsoft.com/office/drawing/2017/model3d" xmlns:o="urn:schemas-microsoft-com:office:office" xmlns:oel="http://schemas.microsoft.com/office/2019/extlst" xmlns:r="http://schemas.openxmlformats.org/officeDocument/2006/relationships" xmlns:m="http://schemas.openxmlformats.org/officeDocument/2006/math" xmlns:v="urn:schemas-microsoft-com:vml" xmlns:wp14="http://schemas.microsoft.com/office/word/2010/wordprocessingDrawing" xmlns:wp="http://schemas.openxmlformats.org/drawingml/2006/wordprocessingDrawing" xmlns:w10="urn:schemas-microsoft-com:office:word" xmlns:w="http://schemas.openxmlformats.org/wordprocessingml/2006/main" xmlns:w14="http://schemas.microsoft.com/office/word/2010/wordml" xmlns:w15="http://schemas.microsoft.com/office/word/2012/wordml" xmlns:w16cex="http://schemas.microsoft.com/office/word/2018/wordml/cex" xmlns:w16cid="http://schemas.microsoft.com/office/word/2016/wordml/cid" xmlns:w16="http://schemas.microsoft.com/office/word/2018/wordml" xmlns:w16sdtdh="http://schemas.microsoft.com/office/word/2020/wordml/sdtdatahash" xmlns:w16se="http://schemas.microsoft.com/office/word/2015/wordml/symex" xmlns:wpg="http://schemas.microsoft.com/office/word/2010/wordprocessingGroup" xmlns:wpi="http://schemas.microsoft.com/office/word/2010/wordprocessingInk" xmlns:wne="http://schemas.microsoft.com/office/word/2006/wordml" xmlns:wps="http://schemas.microsoft.com/office/word/2010/wordprocessingShape" mc:Ignorable="w14 w15 w16se w16cid w16 w16cex w16sdtdh wp14">
+<w:numbering xmlns:wpc="http://schemas.microsoft.com/office/word/2010/wordprocessingCanvas" xmlns:cx="http://schemas.microsoft.com/office/drawing/2014/chartex" xmlns:cx1="http://schemas.microsoft.com/office/drawing/2015/9/8/chartex" xmlns:cx2="http://schemas.microsoft.com/office/drawing/2015/10/21/chartex" xmlns:cx3="http://schemas.microsoft.com/office/drawing/2016/5/9/chartex" xmlns:cx4="http://schemas.microsoft.com/office/drawing/2016/5/10/chartex" xmlns:cx5="http://schemas.microsoft.com/office/drawing/2016/5/11/chartex" xmlns:cx6="http://schemas.microsoft.com/office/drawing/2016/5/12/chartex" xmlns:cx7="http://schemas.microsoft.com/office/drawing/2016/5/13/chartex" xmlns:cx8="http://schemas.microsoft.com/office/drawing/2016/5/14/chartex" xmlns:mc="http://schemas.openxmlformats.org/markup-compatibility/2006" xmlns:aink="http://schemas.microsoft.com/office/drawing/2016/ink" xmlns:am3d="http://schemas.microsoft.com/office/drawing/2017/model3d" xmlns:o="urn:schemas-microsoft-com:office:office" xmlns:oel="http://schemas.microsoft.com/office/2019/extlst" xmlns:r="http://schemas.openxmlformats.org/officeDocument/2006/relationships" xmlns:m="http://schemas.openxmlformats.org/officeDocument/2006/math" xmlns:v="urn:schemas-microsoft-com:vml" xmlns:wp14="http://schemas.microsoft.com/office/word/2010/wordprocessingDrawing" xmlns:wp="http://schemas.openxmlformats.org/drawingml/2006/wordprocessingDrawing" xmlns:w10="urn:schemas-microsoft-com:office:word" xmlns:w="http://schemas.openxmlformats.org/wordprocessingml/2006/main" xmlns:w14="http://schemas.microsoft.com/office/word/2010/wordml" xmlns:w15="http://schemas.microsoft.com/office/word/2012/wordml" xmlns:w16cex="http://schemas.microsoft.com/office/word/2018/wordml/cex" xmlns:w16cid="http://schemas.microsoft.com/office/word/2016/wordml/cid" xmlns:w16="http://schemas.microsoft.com/office/word/2018/wordml" xmlns:w16du="http://schemas.microsoft.com/office/word/2023/wordml/word16du" xmlns:w16sdtdh="http://schemas.microsoft.com/office/word/2020/wordml/sdtdatahash" xmlns:w16se="http://schemas.microsoft.com/office/word/2015/wordml/symex" xmlns:wpg="http://schemas.microsoft.com/office/word/2010/wordprocessingGroup" xmlns:wpi="http://schemas.microsoft.com/office/word/2010/wordprocessingInk" xmlns:wne="http://schemas.microsoft.com/office/word/2006/wordml" xmlns:wps="http://schemas.microsoft.com/office/word/2010/wordprocessingShape" mc:Ignorable="w14 w15 w16se w16cid w16 w16cex w16sdtdh w16du wp14">
   <w:abstractNum w:abstractNumId="0" w15:restartNumberingAfterBreak="0">
     <w:nsid w:val="003C303B"/>
     <w:multiLevelType w:val="hybridMultilevel"/>
@@ -3748,7 +3771,7 @@
 </file>
 
 <file path=word/styles.xml><?xml version="1.0" encoding="utf-8"?>
-<w:styles xmlns:mc="http://schemas.openxmlformats.org/markup-compatibility/2006" xmlns:r="http://schemas.openxmlformats.org/officeDocument/2006/relationships" xmlns:w="http://schemas.openxmlformats.org/wordprocessingml/2006/main" xmlns:w14="http://schemas.microsoft.com/office/word/2010/wordml" xmlns:w15="http://schemas.microsoft.com/office/word/2012/wordml" xmlns:w16cex="http://schemas.microsoft.com/office/word/2018/wordml/cex" xmlns:w16cid="http://schemas.microsoft.com/office/word/2016/wordml/cid" xmlns:w16="http://schemas.microsoft.com/office/word/2018/wordml" xmlns:w16sdtdh="http://schemas.microsoft.com/office/word/2020/wordml/sdtdatahash" xmlns:w16se="http://schemas.microsoft.com/office/word/2015/wordml/symex" mc:Ignorable="w14 w15 w16se w16cid w16 w16cex w16sdtdh">
+<w:styles xmlns:mc="http://schemas.openxmlformats.org/markup-compatibility/2006" xmlns:r="http://schemas.openxmlformats.org/officeDocument/2006/relationships" xmlns:w="http://schemas.openxmlformats.org/wordprocessingml/2006/main" xmlns:w14="http://schemas.microsoft.com/office/word/2010/wordml" xmlns:w15="http://schemas.microsoft.com/office/word/2012/wordml" xmlns:w16cex="http://schemas.microsoft.com/office/word/2018/wordml/cex" xmlns:w16cid="http://schemas.microsoft.com/office/word/2016/wordml/cid" xmlns:w16="http://schemas.microsoft.com/office/word/2018/wordml" xmlns:w16du="http://schemas.microsoft.com/office/word/2023/wordml/word16du" xmlns:w16sdtdh="http://schemas.microsoft.com/office/word/2020/wordml/sdtdatahash" xmlns:w16se="http://schemas.microsoft.com/office/word/2015/wordml/symex" mc:Ignorable="w14 w15 w16se w16cid w16 w16cex w16sdtdh w16du">
   <w:docDefaults>
     <w:rPrDefault>
       <w:rPr>
@@ -3870,6 +3893,7 @@
     <w:lsdException w:name="HTML Sample" w:semiHidden="1" w:unhideWhenUsed="1"/>
     <w:lsdException w:name="HTML Typewriter" w:semiHidden="1" w:unhideWhenUsed="1"/>
     <w:lsdException w:name="HTML Variable" w:semiHidden="1" w:unhideWhenUsed="1"/>
+    <w:lsdException w:name="Normal Table" w:semiHidden="1" w:unhideWhenUsed="1"/>
     <w:lsdException w:name="annotation subject" w:semiHidden="1" w:unhideWhenUsed="1"/>
     <w:lsdException w:name="No List" w:semiHidden="1" w:unhideWhenUsed="1"/>
     <w:lsdException w:name="Outline List 1" w:semiHidden="1" w:unhideWhenUsed="1"/>
@@ -3912,8 +3936,11 @@
     <w:lsdException w:name="Table Contemporary" w:semiHidden="1" w:unhideWhenUsed="1"/>
     <w:lsdException w:name="Table Elegant" w:semiHidden="1" w:unhideWhenUsed="1"/>
     <w:lsdException w:name="Table Professional" w:semiHidden="1" w:unhideWhenUsed="1"/>
+    <w:lsdException w:name="Table Subtle 1" w:semiHidden="1" w:unhideWhenUsed="1"/>
     <w:lsdException w:name="Table Subtle 2" w:semiHidden="1" w:unhideWhenUsed="1"/>
     <w:lsdException w:name="Table Web 1" w:semiHidden="1" w:unhideWhenUsed="1"/>
+    <w:lsdException w:name="Table Web 2" w:semiHidden="1" w:unhideWhenUsed="1"/>
+    <w:lsdException w:name="Table Web 3" w:semiHidden="1" w:unhideWhenUsed="1"/>
     <w:lsdException w:name="Balloon Text" w:semiHidden="1" w:unhideWhenUsed="1"/>
     <w:lsdException w:name="Table Grid" w:uiPriority="0"/>
     <w:lsdException w:name="Table Theme" w:semiHidden="1" w:unhideWhenUsed="1"/>
